--- a/src/Assignment1/Assignment.docx
+++ b/src/Assignment1/Assignment.docx
@@ -57,7 +57,6 @@
       </w:r>
     </w:p>
     <w:p>
-      <w:bookmarkStart w:id="0" w:name="_GoBack"/>
       <w:r>
         <w:rPr>
           <w:noProof/>
@@ -104,13 +103,53 @@
           </wp:inline>
         </w:drawing>
       </w:r>
-      <w:bookmarkEnd w:id="0"/>
     </w:p>
     <w:p/>
     <w:p/>
     <w:p>
       <w:r>
-        <w:t>Q2.We can create abstract class and after inheritance to child class.</w:t>
+        <w:t xml:space="preserve">Q2.We </w:t>
+      </w:r>
+      <w:proofErr w:type="gramStart"/>
+      <w:r>
+        <w:t>can</w:t>
+      </w:r>
+      <w:r>
+        <w:t xml:space="preserve">not </w:t>
+      </w:r>
+      <w:r>
+        <w:t xml:space="preserve"> create</w:t>
+      </w:r>
+      <w:proofErr w:type="gramEnd"/>
+      <w:r>
+        <w:t xml:space="preserve"> the object of </w:t>
+      </w:r>
+      <w:r>
+        <w:t xml:space="preserve"> abstract class </w:t>
+      </w:r>
+      <w:r>
+        <w:t>.</w:t>
+      </w:r>
+    </w:p>
+    <w:p>
+      <w:r>
+        <w:t xml:space="preserve">But </w:t>
+      </w:r>
+      <w:proofErr w:type="gramStart"/>
+      <w:r>
+        <w:t>Using  inheritance</w:t>
+      </w:r>
+      <w:proofErr w:type="gramEnd"/>
+      <w:r>
+        <w:t xml:space="preserve"> in child class</w:t>
+      </w:r>
+      <w:r>
+        <w:t xml:space="preserve"> to abstract class</w:t>
+      </w:r>
+      <w:bookmarkStart w:id="0" w:name="_GoBack"/>
+      <w:bookmarkEnd w:id="0"/>
+      <w:r>
+        <w:t xml:space="preserve"> we can create object.</w:t>
       </w:r>
     </w:p>
     <w:p>

--- a/src/Assignment1/Assignment.docx
+++ b/src/Assignment1/Assignment.docx
@@ -133,57 +133,33 @@
     </w:p>
     <w:p>
       <w:r>
-        <w:t xml:space="preserve">But </w:t>
-      </w:r>
-      <w:proofErr w:type="gramStart"/>
-      <w:r>
-        <w:t>Using  inheritance</w:t>
-      </w:r>
-      <w:proofErr w:type="gramEnd"/>
-      <w:r>
-        <w:t xml:space="preserve"> in child class</w:t>
+        <w:t>But Using  inheritance in child class</w:t>
       </w:r>
       <w:r>
         <w:t xml:space="preserve"> to abstract class</w:t>
       </w:r>
+      <w:r>
+        <w:t xml:space="preserve"> we can create object.</w:t>
+      </w:r>
+    </w:p>
+    <w:p>
+      <w:r>
+        <w:t>a.I have created abstract class with abstract methods and I have created string name for input and output.</w:t>
+      </w:r>
+    </w:p>
+    <w:p>
+      <w:r>
+        <w:t>b.Secondly,I have created a child class which inherit the properties of abstract class.</w:t>
+      </w:r>
+    </w:p>
+    <w:p>
+      <w:r>
+        <w:t xml:space="preserve">c.For calling the class string name we have encapsulated the property of the Animal. </w:t>
+      </w:r>
+    </w:p>
+    <w:p>
       <w:bookmarkStart w:id="0" w:name="_GoBack"/>
       <w:bookmarkEnd w:id="0"/>
-      <w:r>
-        <w:t xml:space="preserve"> we can create object.</w:t>
-      </w:r>
-    </w:p>
-    <w:p>
-      <w:proofErr w:type="gramStart"/>
-      <w:r>
-        <w:t>a.I</w:t>
-      </w:r>
-      <w:proofErr w:type="gramEnd"/>
-      <w:r>
-        <w:t xml:space="preserve"> have created abstract class with abstract methods and I have created string name for input and output.</w:t>
-      </w:r>
-    </w:p>
-    <w:p>
-      <w:r>
-        <w:t>b.Secondly</w:t>
-      </w:r>
-      <w:proofErr w:type="gramStart"/>
-      <w:r>
-        <w:t>,I</w:t>
-      </w:r>
-      <w:proofErr w:type="gramEnd"/>
-      <w:r>
-        <w:t xml:space="preserve"> have created a child class which inherit the properties of abstract class.</w:t>
-      </w:r>
-    </w:p>
-    <w:p>
-      <w:proofErr w:type="gramStart"/>
-      <w:r>
-        <w:t>c.For</w:t>
-      </w:r>
-      <w:proofErr w:type="gramEnd"/>
-      <w:r>
-        <w:t xml:space="preserve"> calling the class string name we have encapsulated the property of the Animal. </w:t>
-      </w:r>
     </w:p>
     <w:sectPr>
       <w:pgSz w:w="12240" w:h="15840"/>
